--- a/inst/media/doc/Maden_Resume.docx
+++ b/inst/media/doc/Maden_Resume.docx
@@ -244,22 +244,7 @@
         <w:ind w:right="109" w:hanging="169"/>
       </w:pPr>
       <w:r>
-        <w:t>Developed</w:t>
-      </w:r>
-      <w:r>
-        <w:t xml:space="preserve"> </w:t>
-      </w:r>
-      <w:r>
-        <w:t>open-access</w:t>
-      </w:r>
-      <w:r>
-        <w:t xml:space="preserve"> databases, workflows, software packages, and dashboards for high-dimensional </w:t>
-      </w:r>
-      <w:r>
-        <w:t>genomics</w:t>
-      </w:r>
-      <w:r>
-        <w:t>.</w:t>
+        <w:t>Developed open-access databases, workflows, software packages, and dashboards for high-dimensional genomics.</w:t>
       </w:r>
     </w:p>
     <w:p>
@@ -312,22 +297,45 @@
     </w:p>
     <w:p>
       <w:pPr>
+        <w:spacing w:after="0" w:line="250" w:lineRule="auto"/>
+        <w:ind w:left="0" w:firstLine="0"/>
+        <w:rPr>
+          <w:b/>
+        </w:rPr>
+      </w:pPr>
+      <w:r>
+        <w:rPr>
+          <w:b/>
+        </w:rPr>
+        <w:t xml:space="preserve">Ph.D., Computational Biology, Oregon Health &amp; Science University, Portland, OR </w:t>
+      </w:r>
+      <w:r>
+        <w:rPr>
+          <w:b/>
+        </w:rPr>
+        <w:tab/>
+      </w:r>
+      <w:r>
+        <w:rPr>
+          <w:b/>
+        </w:rPr>
+        <w:tab/>
+        <w:t xml:space="preserve">                 </w:t>
+      </w:r>
+      <w:r>
+        <w:rPr>
+          <w:b/>
+        </w:rPr>
+        <w:t>June 2018 to June 2022</w:t>
+      </w:r>
+    </w:p>
+    <w:p>
+      <w:pPr>
         <w:ind w:left="0" w:right="109" w:firstLine="0"/>
-        <w:rPr>
-          <w:b/>
-        </w:rPr>
-      </w:pPr>
-      <w:r>
-        <w:rPr>
-          <w:b/>
-        </w:rPr>
-        <w:t xml:space="preserve">Ph.D., Computational Biology, Oregon Health &amp; Science University, Portland, OR June 2018 to June 2022 </w:t>
-      </w:r>
-    </w:p>
-    <w:p>
-      <w:pPr>
-        <w:spacing w:after="127"/>
-        <w:ind w:left="0" w:right="109" w:firstLine="0"/>
+        <w:jc w:val="left"/>
+        <w:rPr>
+          <w:b/>
+        </w:rPr>
       </w:pPr>
       <w:r>
         <w:t xml:space="preserve">Graduate courses: biostatistics, epidemiology, machine learning, and bioinformatics; </w:t>
@@ -449,22 +457,7 @@
         <w:ind w:left="-5" w:right="109"/>
       </w:pPr>
       <w:r>
-        <w:t>Completed Full-IB curriculum, final exam, Senior project; completed AP and IB coursework</w:t>
-      </w:r>
-      <w:r>
-        <w:t xml:space="preserve">; </w:t>
-      </w:r>
-      <w:r>
-        <w:t>graduated t</w:t>
-      </w:r>
-      <w:r>
-        <w:t xml:space="preserve">op 5% </w:t>
-      </w:r>
-      <w:r>
-        <w:t>of</w:t>
-      </w:r>
-      <w:r>
-        <w:t xml:space="preserve"> </w:t>
+        <w:t xml:space="preserve">Completed Full-IB curriculum, final exam, Senior project; completed AP and IB coursework; graduated top 5% of </w:t>
       </w:r>
       <w:proofErr w:type="gramStart"/>
       <w:r>

--- a/inst/media/doc/Maden_Resume.docx
+++ b/inst/media/doc/Maden_Resume.docx
@@ -297,80 +297,90 @@
     </w:p>
     <w:p>
       <w:pPr>
-        <w:spacing w:after="0" w:line="250" w:lineRule="auto"/>
-        <w:ind w:left="0" w:firstLine="0"/>
-        <w:rPr>
-          <w:b/>
-        </w:rPr>
-      </w:pPr>
-      <w:r>
-        <w:rPr>
-          <w:b/>
-        </w:rPr>
-        <w:t xml:space="preserve">Ph.D., Computational Biology, Oregon Health &amp; Science University, Portland, OR </w:t>
+        <w:tabs>
+          <w:tab w:val="right" w:pos="10589"/>
+        </w:tabs>
+        <w:spacing w:line="247" w:lineRule="auto"/>
+        <w:ind w:left="-14" w:firstLine="0"/>
+      </w:pPr>
+      <w:r>
+        <w:rPr>
+          <w:b/>
+        </w:rPr>
+        <w:t>Ph.D., Computational Biology, Oregon Health &amp; Science University, Portland, OR</w:t>
       </w:r>
       <w:r>
         <w:rPr>
           <w:b/>
         </w:rPr>
         <w:tab/>
+        <w:t>June 2018 to June 2022</w:t>
+      </w:r>
+    </w:p>
+    <w:p>
+      <w:pPr>
+        <w:spacing w:after="127"/>
+        <w:ind w:left="0" w:right="109" w:firstLine="0"/>
+      </w:pPr>
+      <w:r>
+        <w:t xml:space="preserve">Graduate courses: biostatistics, epidemiology, machine learning, and bioinformatics; conference funding award; 5 peer-reviewed journal publications (3 </w:t>
+      </w:r>
+      <w:proofErr w:type="gramStart"/>
+      <w:r>
+        <w:t>first-author</w:t>
+      </w:r>
+      <w:proofErr w:type="gramEnd"/>
+      <w:r>
+        <w:t>); 2 software packages (R, Python); 1 database; dissertation: “Applications of public omics data”</w:t>
+      </w:r>
+    </w:p>
+    <w:p>
+      <w:pPr>
+        <w:tabs>
+          <w:tab w:val="right" w:pos="10589"/>
+        </w:tabs>
+        <w:spacing w:line="247" w:lineRule="auto"/>
+        <w:ind w:left="-14" w:firstLine="0"/>
+      </w:pPr>
+      <w:r>
+        <w:rPr>
+          <w:b/>
+        </w:rPr>
+        <w:t>B.A., Biology, Reed College, Portland, OR</w:t>
       </w:r>
       <w:r>
         <w:rPr>
           <w:b/>
         </w:rPr>
         <w:tab/>
-        <w:t xml:space="preserve">                 </w:t>
-      </w:r>
-      <w:r>
-        <w:rPr>
-          <w:b/>
-        </w:rPr>
-        <w:t>June 2018 to June 2022</w:t>
-      </w:r>
-    </w:p>
-    <w:p>
-      <w:pPr>
-        <w:ind w:left="0" w:right="109" w:firstLine="0"/>
-        <w:jc w:val="left"/>
-        <w:rPr>
-          <w:b/>
-        </w:rPr>
-      </w:pPr>
-      <w:r>
-        <w:t xml:space="preserve">Graduate courses: biostatistics, epidemiology, machine learning, and bioinformatics; </w:t>
-      </w:r>
-      <w:r>
-        <w:t>c</w:t>
-      </w:r>
-      <w:r>
-        <w:t>onference funding award; 5 peer</w:t>
-      </w:r>
-      <w:r>
-        <w:t>-</w:t>
-      </w:r>
-      <w:r>
-        <w:t xml:space="preserve">reviewed journal publications (3 </w:t>
-      </w:r>
-      <w:proofErr w:type="gramStart"/>
-      <w:r>
-        <w:t>first-author</w:t>
-      </w:r>
-      <w:proofErr w:type="gramEnd"/>
-      <w:r>
-        <w:t>); 2 software packages</w:t>
-      </w:r>
-      <w:r>
-        <w:t xml:space="preserve"> (R, Python); 1 database</w:t>
-      </w:r>
-      <w:r>
-        <w:t xml:space="preserve">; </w:t>
-      </w:r>
-      <w:r>
-        <w:t>d</w:t>
-      </w:r>
-      <w:r>
-        <w:t>issertation: “Applications of public omics data”</w:t>
+        <w:t>September 2007 to May 2011</w:t>
+      </w:r>
+    </w:p>
+    <w:p>
+      <w:pPr>
+        <w:spacing w:after="124"/>
+        <w:ind w:left="-5" w:right="109"/>
+      </w:pPr>
+      <w:r>
+        <w:t xml:space="preserve">Rigorous liberal arts and sciences; </w:t>
+      </w:r>
+      <w:r>
+        <w:t>f</w:t>
+      </w:r>
+      <w:r>
+        <w:t xml:space="preserve">ellowship completed; </w:t>
+      </w:r>
+      <w:r>
+        <w:t>earned research funding;</w:t>
+      </w:r>
+      <w:r>
+        <w:t xml:space="preserve"> </w:t>
+      </w:r>
+      <w:r>
+        <w:t>t</w:t>
+      </w:r>
+      <w:r>
+        <w:t>hesis topic: microsatellite genetic diversity</w:t>
       </w:r>
     </w:p>
     <w:p>
@@ -386,47 +396,126 @@
         <w:rPr>
           <w:b/>
         </w:rPr>
-        <w:t>B.A., Biology, Reed College, Portland, OR</w:t>
+        <w:t>High School, Full-I.B. Diploma, Biology, Edmonds-Woodway HS, Edmonds, WA</w:t>
       </w:r>
       <w:r>
         <w:rPr>
           <w:b/>
         </w:rPr>
         <w:tab/>
-        <w:t>September 2007 to May 2011</w:t>
-      </w:r>
-    </w:p>
-    <w:p>
-      <w:pPr>
+        <w:t>September 2003 to May 2007</w:t>
+      </w:r>
+    </w:p>
+    <w:p>
+      <w:pPr>
+        <w:spacing w:line="306" w:lineRule="auto"/>
+        <w:ind w:left="-5" w:right="109"/>
+      </w:pPr>
+      <w:r>
+        <w:t xml:space="preserve">Completed Full-IB curriculum, final exam, Senior project; completed AP and IB coursework; graduated top 5% of class </w:t>
+      </w:r>
+    </w:p>
+    <w:p>
+      <w:pPr>
+        <w:spacing w:line="306" w:lineRule="auto"/>
+        <w:ind w:left="0" w:right="109" w:firstLine="0"/>
+        <w:rPr>
+          <w:szCs w:val="20"/>
+        </w:rPr>
+      </w:pPr>
+    </w:p>
+    <w:p>
+      <w:pPr>
+        <w:pBdr>
+          <w:bottom w:val="single" w:sz="6" w:space="1" w:color="auto"/>
+        </w:pBdr>
+        <w:spacing w:line="306" w:lineRule="auto"/>
+        <w:ind w:left="-5" w:right="109"/>
+        <w:rPr>
+          <w:b/>
+          <w:sz w:val="30"/>
+          <w:szCs w:val="30"/>
+        </w:rPr>
+      </w:pPr>
+      <w:r>
+        <w:rPr>
+          <w:b/>
+          <w:sz w:val="30"/>
+          <w:szCs w:val="30"/>
+        </w:rPr>
+        <w:t>Experience</w:t>
+      </w:r>
+    </w:p>
+    <w:p>
+      <w:pPr>
+        <w:spacing w:line="248" w:lineRule="auto"/>
+        <w:ind w:left="0" w:right="54" w:firstLine="0"/>
+        <w:jc w:val="left"/>
+        <w:rPr>
+          <w:b/>
+        </w:rPr>
+      </w:pPr>
+      <w:r>
+        <w:rPr>
+          <w:b/>
+        </w:rPr>
+        <w:t xml:space="preserve">Postdoctoral Research Fellow, Johns Hopkins School of Public Health, Baltimore, MD </w:t>
+      </w:r>
+      <w:r>
+        <w:rPr>
+          <w:b/>
+        </w:rPr>
+        <w:t xml:space="preserve">                                   </w:t>
+      </w:r>
+      <w:r>
+        <w:rPr>
+          <w:b/>
+        </w:rPr>
+        <w:t xml:space="preserve">June 2022 to June 2024 </w:t>
+      </w:r>
+    </w:p>
+    <w:p>
+      <w:pPr>
+        <w:spacing w:line="248" w:lineRule="auto"/>
+        <w:ind w:left="0" w:right="54" w:firstLine="0"/>
+        <w:jc w:val="left"/>
+      </w:pPr>
+      <w:r>
+        <w:t>• Delivered manuscripts and software for critical arm of multifaceted deconvolution research initiative.</w:t>
+      </w:r>
+    </w:p>
+    <w:p>
+      <w:pPr>
+        <w:numPr>
+          <w:ilvl w:val="0"/>
+          <w:numId w:val="2"/>
+        </w:numPr>
+        <w:ind w:right="109" w:hanging="169"/>
+      </w:pPr>
+      <w:r>
+        <w:t xml:space="preserve">Leveraged </w:t>
+      </w:r>
+      <w:proofErr w:type="spellStart"/>
+      <w:r>
+        <w:t>multiomics</w:t>
+      </w:r>
+      <w:proofErr w:type="spellEnd"/>
+      <w:r>
+        <w:t xml:space="preserve"> data integration to derive novel insights about cell size divergence biases.</w:t>
+      </w:r>
+    </w:p>
+    <w:p>
+      <w:pPr>
+        <w:numPr>
+          <w:ilvl w:val="0"/>
+          <w:numId w:val="2"/>
+        </w:numPr>
         <w:spacing w:after="124"/>
-        <w:ind w:left="-5" w:right="109"/>
-      </w:pPr>
-      <w:r>
-        <w:t xml:space="preserve">Rigorous liberal arts and sciences; </w:t>
-      </w:r>
-      <w:r>
-        <w:t>f</w:t>
-      </w:r>
-      <w:r>
-        <w:t xml:space="preserve">ellowship completed; </w:t>
-      </w:r>
-      <w:r>
-        <w:t>earned research funding;</w:t>
-      </w:r>
-      <w:r>
-        <w:t xml:space="preserve"> </w:t>
-      </w:r>
-      <w:r>
-        <w:t>t</w:t>
-      </w:r>
-      <w:r>
-        <w:t xml:space="preserve">hesis topic: microsatellite genetic </w:t>
-      </w:r>
-      <w:proofErr w:type="gramStart"/>
-      <w:r>
-        <w:t>diversity</w:t>
-      </w:r>
-      <w:proofErr w:type="gramEnd"/>
+        <w:ind w:right="109" w:hanging="169"/>
+      </w:pPr>
+      <w:r>
+        <w:t>Completed high-throughput, high-dimensional processing and analysis using HPC SGE environments.</w:t>
+      </w:r>
     </w:p>
     <w:p>
       <w:pPr>
@@ -441,100 +530,14 @@
         <w:rPr>
           <w:b/>
         </w:rPr>
-        <w:t>High School, Full-I.B. Diploma, Biology, Edmonds-Woodway HS, Edmonds, WA</w:t>
+        <w:t>Data Analyst Assistant, Fred Hutch, Seattle, WA</w:t>
       </w:r>
       <w:r>
         <w:rPr>
           <w:b/>
         </w:rPr>
         <w:tab/>
-        <w:t>September 2003 to May 2007</w:t>
-      </w:r>
-    </w:p>
-    <w:p>
-      <w:pPr>
-        <w:spacing w:line="306" w:lineRule="auto"/>
-        <w:ind w:left="-5" w:right="109"/>
-      </w:pPr>
-      <w:r>
-        <w:t xml:space="preserve">Completed Full-IB curriculum, final exam, Senior project; completed AP and IB coursework; graduated top 5% of </w:t>
-      </w:r>
-      <w:proofErr w:type="gramStart"/>
-      <w:r>
-        <w:t>class</w:t>
-      </w:r>
-      <w:proofErr w:type="gramEnd"/>
-      <w:r>
-        <w:t xml:space="preserve"> </w:t>
-      </w:r>
-    </w:p>
-    <w:p>
-      <w:pPr>
-        <w:spacing w:line="306" w:lineRule="auto"/>
-        <w:ind w:left="0" w:right="109" w:firstLine="0"/>
-        <w:rPr>
-          <w:szCs w:val="20"/>
-        </w:rPr>
-      </w:pPr>
-    </w:p>
-    <w:p>
-      <w:pPr>
-        <w:pBdr>
-          <w:bottom w:val="single" w:sz="6" w:space="1" w:color="auto"/>
-        </w:pBdr>
-        <w:spacing w:line="306" w:lineRule="auto"/>
-        <w:ind w:left="-5" w:right="109"/>
-        <w:rPr>
-          <w:b/>
-          <w:sz w:val="30"/>
-          <w:szCs w:val="30"/>
-        </w:rPr>
-      </w:pPr>
-      <w:r>
-        <w:rPr>
-          <w:b/>
-          <w:sz w:val="30"/>
-          <w:szCs w:val="30"/>
-        </w:rPr>
-        <w:t>Experience</w:t>
-      </w:r>
-    </w:p>
-    <w:p>
-      <w:pPr>
-        <w:spacing w:line="248" w:lineRule="auto"/>
-        <w:ind w:left="0" w:right="54" w:firstLine="0"/>
-        <w:jc w:val="left"/>
-        <w:rPr>
-          <w:b/>
-        </w:rPr>
-      </w:pPr>
-      <w:r>
-        <w:rPr>
-          <w:b/>
-        </w:rPr>
-        <w:t xml:space="preserve">Postdoctoral Research Fellow, Johns Hopkins School of Public Health, Baltimore, MD </w:t>
-      </w:r>
-      <w:r>
-        <w:rPr>
-          <w:b/>
-        </w:rPr>
-        <w:t xml:space="preserve">                                   </w:t>
-      </w:r>
-      <w:r>
-        <w:rPr>
-          <w:b/>
-        </w:rPr>
-        <w:t xml:space="preserve">June 2022 to June 2024 </w:t>
-      </w:r>
-    </w:p>
-    <w:p>
-      <w:pPr>
-        <w:spacing w:line="248" w:lineRule="auto"/>
-        <w:ind w:left="0" w:right="54" w:firstLine="0"/>
-        <w:jc w:val="left"/>
-      </w:pPr>
-      <w:r>
-        <w:t>• Delivered manuscripts and software for critical arm of multifaceted deconvolution research initiative.</w:t>
+        <w:t>October 2015 to June 2018</w:t>
       </w:r>
     </w:p>
     <w:p>
@@ -546,15 +549,7 @@
         <w:ind w:right="109" w:hanging="169"/>
       </w:pPr>
       <w:r>
-        <w:t xml:space="preserve">Leveraged </w:t>
-      </w:r>
-      <w:proofErr w:type="spellStart"/>
-      <w:r>
-        <w:t>multiomics</w:t>
-      </w:r>
-      <w:proofErr w:type="spellEnd"/>
-      <w:r>
-        <w:t xml:space="preserve"> data integration to derive novel insights about cell size divergence biases.</w:t>
+        <w:t>Determined cancer risk from molecular subtyping, biopsy pathologist reports, and AUC/ROC critical assessment.</w:t>
       </w:r>
     </w:p>
     <w:p>
@@ -567,7 +562,15 @@
         <w:ind w:right="109" w:hanging="169"/>
       </w:pPr>
       <w:r>
-        <w:t>Completed high-throughput, high-dimensional processing and analysis using HPC SGE environments.</w:t>
+        <w:t xml:space="preserve">Completed high-throughput data processing and high-dimensional analyses using HPC </w:t>
+      </w:r>
+      <w:proofErr w:type="spellStart"/>
+      <w:r>
+        <w:t>Slurm</w:t>
+      </w:r>
+      <w:proofErr w:type="spellEnd"/>
+      <w:r>
+        <w:t xml:space="preserve"> environments.</w:t>
       </w:r>
     </w:p>
     <w:p>
@@ -583,14 +586,14 @@
         <w:rPr>
           <w:b/>
         </w:rPr>
-        <w:t>Data Analyst Assistant, Fred Hutch, Seattle, WA</w:t>
+        <w:t>Bioinformatics Intern, Fred Hutch, Seattle, WA</w:t>
       </w:r>
       <w:r>
         <w:rPr>
           <w:b/>
         </w:rPr>
         <w:tab/>
-        <w:t>October 2015 to June 2018</w:t>
+        <w:t>April to October 2015</w:t>
       </w:r>
     </w:p>
     <w:p>
@@ -602,7 +605,7 @@
         <w:ind w:right="109" w:hanging="169"/>
       </w:pPr>
       <w:r>
-        <w:t>Determined cancer risk from molecular subtyping, biopsy pathologist reports, and AUC/ROC critical assessment.</w:t>
+        <w:t>Lead statistical insights from analysis of colorectal cancer epigenetic profiles and EHR data.</w:t>
       </w:r>
     </w:p>
     <w:p>
@@ -615,15 +618,7 @@
         <w:ind w:right="109" w:hanging="169"/>
       </w:pPr>
       <w:r>
-        <w:t xml:space="preserve">Completed high-throughput data processing and high-dimensional analyses using HPC </w:t>
-      </w:r>
-      <w:proofErr w:type="spellStart"/>
-      <w:r>
-        <w:t>Slurm</w:t>
-      </w:r>
-      <w:proofErr w:type="spellEnd"/>
-      <w:r>
-        <w:t xml:space="preserve"> environments.</w:t>
+        <w:t>Quantified biomarker associations from colorectal cancer microarray data processed using a custom ETL pipeline.</w:t>
       </w:r>
     </w:p>
     <w:p>
@@ -639,14 +634,14 @@
         <w:rPr>
           <w:b/>
         </w:rPr>
-        <w:t>Bioinformatics Intern, Fred Hutch, Seattle, WA</w:t>
+        <w:t>Laboratory Assistant, University of Washington Medical Genetics, Seattle, WA</w:t>
       </w:r>
       <w:r>
         <w:rPr>
           <w:b/>
         </w:rPr>
         <w:tab/>
-        <w:t>April to October 2015</w:t>
+        <w:t>January to October 2013</w:t>
       </w:r>
     </w:p>
     <w:p>
@@ -658,7 +653,15 @@
         <w:ind w:right="109" w:hanging="169"/>
       </w:pPr>
       <w:r>
-        <w:t>Lead statistical insights from analysis of colorectal cancer epigenetic profiles and EHR data.</w:t>
+        <w:t xml:space="preserve">Determined </w:t>
+      </w:r>
+      <w:proofErr w:type="spellStart"/>
+      <w:r>
+        <w:t>Paraoxonase</w:t>
+      </w:r>
+      <w:proofErr w:type="spellEnd"/>
+      <w:r>
+        <w:t xml:space="preserve"> (PON)-1 enzyme activity from population modeling and controlling genetic background.</w:t>
       </w:r>
     </w:p>
     <w:p>
@@ -667,80 +670,21 @@
           <w:ilvl w:val="0"/>
           <w:numId w:val="2"/>
         </w:numPr>
-        <w:spacing w:after="124"/>
         <w:ind w:right="109" w:hanging="169"/>
       </w:pPr>
       <w:r>
-        <w:t>Quantified biomarker associations from colorectal cancer microarray data processed using a custom ETL pipeline.</w:t>
-      </w:r>
-    </w:p>
-    <w:p>
-      <w:pPr>
-        <w:ind w:left="-5" w:right="109"/>
-        <w:rPr>
-          <w:b/>
-        </w:rPr>
-      </w:pPr>
-      <w:r>
-        <w:rPr>
-          <w:b/>
-        </w:rPr>
-        <w:t>Laboratory Assistant, University of Washington Medical Genetics, Seattle, WA</w:t>
-      </w:r>
-      <w:r>
-        <w:rPr>
-          <w:b/>
-        </w:rPr>
-        <w:tab/>
-      </w:r>
-      <w:r>
-        <w:rPr>
-          <w:b/>
-        </w:rPr>
-        <w:t xml:space="preserve">                                            </w:t>
-      </w:r>
-      <w:r>
-        <w:rPr>
-          <w:b/>
-        </w:rPr>
-        <w:t xml:space="preserve">January to October 2013 </w:t>
-      </w:r>
-    </w:p>
-    <w:p>
-      <w:pPr>
-        <w:ind w:left="-5" w:right="109"/>
-      </w:pPr>
-      <w:r>
-        <w:t xml:space="preserve">• Determined </w:t>
-      </w:r>
-      <w:proofErr w:type="spellStart"/>
-      <w:r>
-        <w:t>Paraoxonase</w:t>
-      </w:r>
-      <w:proofErr w:type="spellEnd"/>
-      <w:r>
-        <w:t xml:space="preserve"> (PON)-1 enzyme activity from population modeling and controlling genetic background.</w:t>
-      </w:r>
-    </w:p>
-    <w:p>
-      <w:pPr>
-        <w:numPr>
-          <w:ilvl w:val="0"/>
-          <w:numId w:val="2"/>
-        </w:numPr>
-        <w:spacing w:line="306" w:lineRule="auto"/>
-        <w:ind w:right="109" w:hanging="169"/>
-      </w:pPr>
-      <w:r>
         <w:t>Completed novel genome-wide association studies (GWAS), PLINK variant array processing, and Manhattan plots.</w:t>
       </w:r>
     </w:p>
     <w:p>
       <w:pPr>
-        <w:spacing w:line="306" w:lineRule="auto"/>
-        <w:ind w:left="0" w:right="109" w:firstLine="0"/>
-        <w:rPr>
-          <w:szCs w:val="20"/>
+        <w:pBdr>
+          <w:bottom w:val="single" w:sz="6" w:space="1" w:color="auto"/>
+        </w:pBdr>
+        <w:spacing w:after="0" w:line="360" w:lineRule="auto"/>
+        <w:ind w:left="14" w:right="115" w:hanging="14"/>
+        <w:rPr>
+          <w:b/>
         </w:rPr>
       </w:pPr>
     </w:p>
@@ -2125,6 +2069,119 @@
     </w:lvl>
   </w:abstractNum>
   <w:abstractNum w:abstractNumId="2" w15:restartNumberingAfterBreak="0">
+    <w:nsid w:val="297476EB"/>
+    <w:multiLevelType w:val="hybridMultilevel"/>
+    <w:tmpl w:val="CD663E54"/>
+    <w:lvl w:ilvl="0" w:tplc="04090001">
+      <w:start w:val="1"/>
+      <w:numFmt w:val="bullet"/>
+      <w:lvlText w:val=""/>
+      <w:lvlJc w:val="left"/>
+      <w:pPr>
+        <w:ind w:left="705" w:hanging="360"/>
+      </w:pPr>
+      <w:rPr>
+        <w:rFonts w:ascii="Symbol" w:hAnsi="Symbol" w:hint="default"/>
+      </w:rPr>
+    </w:lvl>
+    <w:lvl w:ilvl="1" w:tplc="04090003" w:tentative="1">
+      <w:start w:val="1"/>
+      <w:numFmt w:val="bullet"/>
+      <w:lvlText w:val="o"/>
+      <w:lvlJc w:val="left"/>
+      <w:pPr>
+        <w:ind w:left="1425" w:hanging="360"/>
+      </w:pPr>
+      <w:rPr>
+        <w:rFonts w:ascii="Courier New" w:hAnsi="Courier New" w:cs="Courier New" w:hint="default"/>
+      </w:rPr>
+    </w:lvl>
+    <w:lvl w:ilvl="2" w:tplc="04090005" w:tentative="1">
+      <w:start w:val="1"/>
+      <w:numFmt w:val="bullet"/>
+      <w:lvlText w:val=""/>
+      <w:lvlJc w:val="left"/>
+      <w:pPr>
+        <w:ind w:left="2145" w:hanging="360"/>
+      </w:pPr>
+      <w:rPr>
+        <w:rFonts w:ascii="Wingdings" w:hAnsi="Wingdings" w:hint="default"/>
+      </w:rPr>
+    </w:lvl>
+    <w:lvl w:ilvl="3" w:tplc="04090001" w:tentative="1">
+      <w:start w:val="1"/>
+      <w:numFmt w:val="bullet"/>
+      <w:lvlText w:val=""/>
+      <w:lvlJc w:val="left"/>
+      <w:pPr>
+        <w:ind w:left="2865" w:hanging="360"/>
+      </w:pPr>
+      <w:rPr>
+        <w:rFonts w:ascii="Symbol" w:hAnsi="Symbol" w:hint="default"/>
+      </w:rPr>
+    </w:lvl>
+    <w:lvl w:ilvl="4" w:tplc="04090003" w:tentative="1">
+      <w:start w:val="1"/>
+      <w:numFmt w:val="bullet"/>
+      <w:lvlText w:val="o"/>
+      <w:lvlJc w:val="left"/>
+      <w:pPr>
+        <w:ind w:left="3585" w:hanging="360"/>
+      </w:pPr>
+      <w:rPr>
+        <w:rFonts w:ascii="Courier New" w:hAnsi="Courier New" w:cs="Courier New" w:hint="default"/>
+      </w:rPr>
+    </w:lvl>
+    <w:lvl w:ilvl="5" w:tplc="04090005" w:tentative="1">
+      <w:start w:val="1"/>
+      <w:numFmt w:val="bullet"/>
+      <w:lvlText w:val=""/>
+      <w:lvlJc w:val="left"/>
+      <w:pPr>
+        <w:ind w:left="4305" w:hanging="360"/>
+      </w:pPr>
+      <w:rPr>
+        <w:rFonts w:ascii="Wingdings" w:hAnsi="Wingdings" w:hint="default"/>
+      </w:rPr>
+    </w:lvl>
+    <w:lvl w:ilvl="6" w:tplc="04090001" w:tentative="1">
+      <w:start w:val="1"/>
+      <w:numFmt w:val="bullet"/>
+      <w:lvlText w:val=""/>
+      <w:lvlJc w:val="left"/>
+      <w:pPr>
+        <w:ind w:left="5025" w:hanging="360"/>
+      </w:pPr>
+      <w:rPr>
+        <w:rFonts w:ascii="Symbol" w:hAnsi="Symbol" w:hint="default"/>
+      </w:rPr>
+    </w:lvl>
+    <w:lvl w:ilvl="7" w:tplc="04090003" w:tentative="1">
+      <w:start w:val="1"/>
+      <w:numFmt w:val="bullet"/>
+      <w:lvlText w:val="o"/>
+      <w:lvlJc w:val="left"/>
+      <w:pPr>
+        <w:ind w:left="5745" w:hanging="360"/>
+      </w:pPr>
+      <w:rPr>
+        <w:rFonts w:ascii="Courier New" w:hAnsi="Courier New" w:cs="Courier New" w:hint="default"/>
+      </w:rPr>
+    </w:lvl>
+    <w:lvl w:ilvl="8" w:tplc="04090005" w:tentative="1">
+      <w:start w:val="1"/>
+      <w:numFmt w:val="bullet"/>
+      <w:lvlText w:val=""/>
+      <w:lvlJc w:val="left"/>
+      <w:pPr>
+        <w:ind w:left="6465" w:hanging="360"/>
+      </w:pPr>
+      <w:rPr>
+        <w:rFonts w:ascii="Wingdings" w:hAnsi="Wingdings" w:hint="default"/>
+      </w:rPr>
+    </w:lvl>
+  </w:abstractNum>
+  <w:abstractNum w:abstractNumId="3" w15:restartNumberingAfterBreak="0">
     <w:nsid w:val="3C9900B6"/>
     <w:multiLevelType w:val="hybridMultilevel"/>
     <w:tmpl w:val="F3A6C6AE"/>
@@ -2343,6 +2400,9 @@
     <w:abstractNumId w:val="0"/>
   </w:num>
   <w:num w:numId="3" w16cid:durableId="171259844">
+    <w:abstractNumId w:val="3"/>
+  </w:num>
+  <w:num w:numId="4" w16cid:durableId="716121424">
     <w:abstractNumId w:val="2"/>
   </w:num>
 </w:numbering>
@@ -2815,6 +2875,17 @@
       <w:sz w:val="24"/>
     </w:rPr>
   </w:style>
+  <w:style w:type="paragraph" w:styleId="ListParagraph">
+    <w:name w:val="List Paragraph"/>
+    <w:basedOn w:val="Normal"/>
+    <w:uiPriority w:val="34"/>
+    <w:qFormat/>
+    <w:rsid w:val="00F16DFF"/>
+    <w:pPr>
+      <w:ind w:left="720"/>
+      <w:contextualSpacing/>
+    </w:pPr>
+  </w:style>
 </w:styles>
 </file>
 
